--- a/preguntas.docx
+++ b/preguntas.docx
@@ -109,43 +109,7 @@
           <w:sz w:val="24"/>
           <w:szCs w:val="24"/>
         </w:rPr>
-        <w:t xml:space="preserve"> CSS en general va manteniendo su sintaxis y lógica con las diferentes versiones, y que en general una nueva versión mantiene las características de las anteriores y además introduce nuevas posibilidades. Por </w:t>
-      </w:r>
-      <w:proofErr w:type="gramStart"/>
-      <w:r>
-        <w:rPr>
-          <w:rFonts w:ascii="Arial" w:hAnsi="Arial" w:cs="Arial"/>
-          <w:sz w:val="24"/>
-          <w:szCs w:val="24"/>
-        </w:rPr>
-        <w:t>tanto</w:t>
-      </w:r>
-      <w:proofErr w:type="gramEnd"/>
-      <w:r>
-        <w:rPr>
-          <w:rFonts w:ascii="Arial" w:hAnsi="Arial" w:cs="Arial"/>
-          <w:sz w:val="24"/>
-          <w:szCs w:val="24"/>
-        </w:rPr>
-        <w:t xml:space="preserve"> tus conocimientos de CSS te seguirán valiendo aunque aparezcan nuevas versiones. Por ejemplo, algunas propiedades que aparecieron con CSS 1, entre ellas </w:t>
-      </w:r>
-      <w:proofErr w:type="spellStart"/>
-      <w:r>
-        <w:rPr>
-          <w:rFonts w:ascii="Arial" w:hAnsi="Arial" w:cs="Arial"/>
-          <w:sz w:val="24"/>
-          <w:szCs w:val="24"/>
-        </w:rPr>
-        <w:t>background</w:t>
-      </w:r>
-      <w:proofErr w:type="spellEnd"/>
-      <w:r>
-        <w:rPr>
-          <w:rFonts w:ascii="Arial" w:hAnsi="Arial" w:cs="Arial"/>
-          <w:sz w:val="24"/>
-          <w:szCs w:val="24"/>
-        </w:rPr>
-        <w:t>-color, siguen usándose en CSS 3 y CSS 4</w:t>
+        <w:t> CSS en general va manteniendo su sintaxis y lógica con las diferentes versiones, y que en general una nueva versión mantiene las características de las anteriores y además introduce nuevas posibilidades. Por tanto tus conocimientos de CSS te seguirán valiendo aunque aparezcan nuevas versiones. Por ejemplo, algunas propiedades que aparecieron con CSS 1, entre ellas background-color, siguen usándose en CSS 3 y CSS 4</w:t>
       </w:r>
     </w:p>
     <w:p>
@@ -187,25 +151,7 @@
           <w:sz w:val="24"/>
           <w:szCs w:val="24"/>
         </w:rPr>
-        <w:t xml:space="preserve">Este es un estándar publicado por </w:t>
-      </w:r>
-      <w:proofErr w:type="spellStart"/>
-      <w:r>
-        <w:rPr>
-          <w:rFonts w:ascii="Arial" w:hAnsi="Arial" w:cs="Arial"/>
-          <w:sz w:val="24"/>
-          <w:szCs w:val="24"/>
-        </w:rPr>
-        <w:t>Ecma</w:t>
-      </w:r>
-      <w:proofErr w:type="spellEnd"/>
-      <w:r>
-        <w:rPr>
-          <w:rFonts w:ascii="Arial" w:hAnsi="Arial" w:cs="Arial"/>
-          <w:sz w:val="24"/>
-          <w:szCs w:val="24"/>
-        </w:rPr>
-        <w:t xml:space="preserve"> International. Contiene la especificación para un lenguaje de scripting de propósito general.</w:t>
+        <w:t>Este es un estándar publicado por Ecma International. Contiene la especificación para un lenguaje de scripting de propósito general.</w:t>
       </w:r>
     </w:p>
     <w:p>
@@ -239,25 +185,7 @@
           <w:sz w:val="24"/>
           <w:szCs w:val="24"/>
         </w:rPr>
-        <w:t xml:space="preserve">ECMA-262 es uno de los tantos estándares publicados por </w:t>
-      </w:r>
-      <w:proofErr w:type="spellStart"/>
-      <w:r>
-        <w:rPr>
-          <w:rFonts w:ascii="Arial" w:hAnsi="Arial" w:cs="Arial"/>
-          <w:sz w:val="24"/>
-          <w:szCs w:val="24"/>
-        </w:rPr>
-        <w:t>Ecma</w:t>
-      </w:r>
-      <w:proofErr w:type="spellEnd"/>
-      <w:r>
-        <w:rPr>
-          <w:rFonts w:ascii="Arial" w:hAnsi="Arial" w:cs="Arial"/>
-          <w:sz w:val="24"/>
-          <w:szCs w:val="24"/>
-        </w:rPr>
-        <w:t>. Y 262 es el número de referencia asignado para ECMAScript.</w:t>
+        <w:t>ECMA-262 es uno de los tantos estándares publicados por Ecma. Y 262 es el número de referencia asignado para ECMAScript.</w:t>
       </w:r>
     </w:p>
     <w:p>
@@ -316,106 +244,24 @@
           <w:sz w:val="28"/>
           <w:szCs w:val="28"/>
         </w:rPr>
-        <w:t xml:space="preserve"> ¿Investigue y Compare los distintos Motores de JavaScript (V8, </w:t>
-      </w:r>
-      <w:proofErr w:type="spellStart"/>
-      <w:proofErr w:type="gramStart"/>
-      <w:r>
-        <w:rPr>
-          <w:rFonts w:ascii="Arial" w:hAnsi="Arial" w:cs="Arial"/>
-          <w:sz w:val="28"/>
-          <w:szCs w:val="28"/>
-        </w:rPr>
-        <w:t>Chakra</w:t>
-      </w:r>
-      <w:proofErr w:type="spellEnd"/>
-      <w:r>
-        <w:rPr>
-          <w:rFonts w:ascii="Arial" w:hAnsi="Arial" w:cs="Arial"/>
-          <w:sz w:val="28"/>
-          <w:szCs w:val="28"/>
-        </w:rPr>
-        <w:t xml:space="preserve">, </w:t>
-      </w:r>
-      <w:proofErr w:type="spellStart"/>
-      <w:r>
-        <w:rPr>
-          <w:rFonts w:ascii="Arial" w:hAnsi="Arial" w:cs="Arial"/>
-          <w:sz w:val="28"/>
-          <w:szCs w:val="28"/>
-        </w:rPr>
-        <w:t>SpiderMonkey</w:t>
-      </w:r>
-      <w:proofErr w:type="spellEnd"/>
-      <w:r>
-        <w:rPr>
-          <w:rFonts w:ascii="Arial" w:hAnsi="Arial" w:cs="Arial"/>
-          <w:sz w:val="28"/>
-          <w:szCs w:val="28"/>
-        </w:rPr>
-        <w:t xml:space="preserve">, </w:t>
-      </w:r>
-      <w:proofErr w:type="spellStart"/>
-      <w:r>
-        <w:rPr>
-          <w:rFonts w:ascii="Arial" w:hAnsi="Arial" w:cs="Arial"/>
-          <w:sz w:val="28"/>
-          <w:szCs w:val="28"/>
-        </w:rPr>
-        <w:t>Etc</w:t>
-      </w:r>
-      <w:proofErr w:type="spellEnd"/>
-      <w:r>
-        <w:rPr>
-          <w:rFonts w:ascii="Arial" w:hAnsi="Arial" w:cs="Arial"/>
-          <w:sz w:val="28"/>
-          <w:szCs w:val="28"/>
-        </w:rPr>
-        <w:t>)?</w:t>
-      </w:r>
-      <w:proofErr w:type="gramEnd"/>
-      <w:r>
-        <w:rPr>
-          <w:rFonts w:ascii="Arial" w:hAnsi="Arial" w:cs="Arial"/>
-          <w:sz w:val="28"/>
-          <w:szCs w:val="28"/>
-        </w:rPr>
-        <w:t xml:space="preserve">  </w:t>
-      </w:r>
-    </w:p>
-    <w:p>
-      <w:pPr>
-        <w:rPr>
-          <w:rFonts w:ascii="Arial" w:hAnsi="Arial" w:cs="Arial"/>
-          <w:sz w:val="24"/>
-          <w:szCs w:val="24"/>
-        </w:rPr>
-      </w:pPr>
-      <w:r>
-        <w:rPr>
-          <w:rFonts w:ascii="Arial" w:hAnsi="Arial" w:cs="Arial"/>
-          <w:sz w:val="24"/>
-          <w:szCs w:val="24"/>
-        </w:rPr>
-        <w:t xml:space="preserve">a — </w:t>
-      </w:r>
-      <w:proofErr w:type="spellStart"/>
-      <w:r>
-        <w:rPr>
-          <w:rFonts w:ascii="Arial" w:hAnsi="Arial" w:cs="Arial"/>
-          <w:sz w:val="24"/>
-          <w:szCs w:val="24"/>
-        </w:rPr>
-        <w:t>JavaScriptCore</w:t>
-      </w:r>
-      <w:proofErr w:type="spellEnd"/>
-      <w:r>
-        <w:rPr>
-          <w:rFonts w:ascii="Arial" w:hAnsi="Arial" w:cs="Arial"/>
-          <w:sz w:val="24"/>
-          <w:szCs w:val="24"/>
-        </w:rPr>
-        <w:t xml:space="preserve"> (Apple)</w:t>
+        <w:t xml:space="preserve"> ¿Investigue y Compare los distintos Motores de JavaScript (V8, Chakra, SpiderMonkey, Etc)?  </w:t>
+      </w:r>
+    </w:p>
+    <w:p>
+      <w:pPr>
+        <w:rPr>
+          <w:rFonts w:ascii="Arial" w:hAnsi="Arial" w:cs="Arial"/>
+          <w:sz w:val="24"/>
+          <w:szCs w:val="24"/>
+        </w:rPr>
+      </w:pPr>
+      <w:r>
+        <w:rPr>
+          <w:rFonts w:ascii="Arial" w:hAnsi="Arial" w:cs="Arial"/>
+          <w:sz w:val="24"/>
+          <w:szCs w:val="24"/>
+        </w:rPr>
+        <w:t>a — JavaScriptCore (Apple)</w:t>
       </w:r>
     </w:p>
     <w:p>
@@ -434,49 +280,17 @@
         </w:rPr>
         <w:t>Motor utilizado principalmente en los navegadores web Safari [</w:t>
       </w:r>
-      <w:proofErr w:type="spellStart"/>
-      <w:r>
-        <w:rPr>
-          <w:rFonts w:ascii="Arial" w:hAnsi="Arial" w:cs="Arial"/>
-          <w:sz w:val="24"/>
-          <w:szCs w:val="24"/>
-        </w:rPr>
-        <w:fldChar w:fldCharType="begin"/>
-      </w:r>
-      <w:r>
-        <w:rPr>
-          <w:rFonts w:ascii="Arial" w:hAnsi="Arial" w:cs="Arial"/>
-          <w:sz w:val="24"/>
-          <w:szCs w:val="24"/>
-        </w:rPr>
-        <w:instrText xml:space="preserve"> HYPERLINK "https://en.wikipedia.org/wiki/WebKit" \l "JavaScriptCore" \t "_blank" </w:instrText>
-      </w:r>
-      <w:r>
-        <w:rPr>
-          <w:rFonts w:ascii="Arial" w:hAnsi="Arial" w:cs="Arial"/>
-          <w:sz w:val="24"/>
-          <w:szCs w:val="24"/>
-        </w:rPr>
-        <w:fldChar w:fldCharType="separate"/>
-      </w:r>
-      <w:r>
-        <w:rPr>
-          <w:rStyle w:val="Hipervnculo"/>
-          <w:rFonts w:ascii="Arial" w:hAnsi="Arial" w:cs="Arial"/>
-          <w:sz w:val="24"/>
-          <w:szCs w:val="24"/>
-        </w:rPr>
-        <w:t>ref</w:t>
-      </w:r>
-      <w:proofErr w:type="spellEnd"/>
-      <w:r>
-        <w:rPr>
-          <w:rFonts w:ascii="Arial" w:hAnsi="Arial" w:cs="Arial"/>
-          <w:sz w:val="24"/>
-          <w:szCs w:val="24"/>
-        </w:rPr>
-        <w:fldChar w:fldCharType="end"/>
-      </w:r>
+      <w:hyperlink r:id="rId5" w:anchor="JavaScriptCore" w:tgtFrame="_blank" w:history="1">
+        <w:r>
+          <w:rPr>
+            <w:rStyle w:val="Hipervnculo"/>
+            <w:rFonts w:ascii="Arial" w:hAnsi="Arial" w:cs="Arial"/>
+            <w:sz w:val="24"/>
+            <w:szCs w:val="24"/>
+          </w:rPr>
+          <w:t>ref</w:t>
+        </w:r>
+      </w:hyperlink>
       <w:r>
         <w:rPr>
           <w:rFonts w:ascii="Arial" w:hAnsi="Arial" w:cs="Arial"/>
@@ -500,25 +314,7 @@
           <w:sz w:val="24"/>
           <w:szCs w:val="24"/>
         </w:rPr>
-        <w:t xml:space="preserve">b — </w:t>
-      </w:r>
-      <w:proofErr w:type="spellStart"/>
-      <w:r>
-        <w:rPr>
-          <w:rFonts w:ascii="Arial" w:hAnsi="Arial" w:cs="Arial"/>
-          <w:sz w:val="24"/>
-          <w:szCs w:val="24"/>
-        </w:rPr>
-        <w:t>SpiderMonkey</w:t>
-      </w:r>
-      <w:proofErr w:type="spellEnd"/>
-      <w:r>
-        <w:rPr>
-          <w:rFonts w:ascii="Arial" w:hAnsi="Arial" w:cs="Arial"/>
-          <w:sz w:val="24"/>
-          <w:szCs w:val="24"/>
-        </w:rPr>
-        <w:t xml:space="preserve"> (Mozilla)</w:t>
+        <w:t>b — SpiderMonkey (Mozilla)</w:t>
       </w:r>
     </w:p>
     <w:p>
@@ -537,49 +333,17 @@
         </w:rPr>
         <w:t>Motor utilizado principalmente en los navegadores web Firefox [</w:t>
       </w:r>
-      <w:proofErr w:type="spellStart"/>
-      <w:r>
-        <w:rPr>
-          <w:rFonts w:ascii="Arial" w:hAnsi="Arial" w:cs="Arial"/>
-          <w:sz w:val="24"/>
-          <w:szCs w:val="24"/>
-        </w:rPr>
-        <w:fldChar w:fldCharType="begin"/>
-      </w:r>
-      <w:r>
-        <w:rPr>
-          <w:rFonts w:ascii="Arial" w:hAnsi="Arial" w:cs="Arial"/>
-          <w:sz w:val="24"/>
-          <w:szCs w:val="24"/>
-        </w:rPr>
-        <w:instrText xml:space="preserve"> HYPERLINK "https://en.wikipedia.org/wiki/SpiderMonkey" \t "_blank" </w:instrText>
-      </w:r>
-      <w:r>
-        <w:rPr>
-          <w:rFonts w:ascii="Arial" w:hAnsi="Arial" w:cs="Arial"/>
-          <w:sz w:val="24"/>
-          <w:szCs w:val="24"/>
-        </w:rPr>
-        <w:fldChar w:fldCharType="separate"/>
-      </w:r>
-      <w:r>
-        <w:rPr>
-          <w:rStyle w:val="Hipervnculo"/>
-          <w:rFonts w:ascii="Arial" w:hAnsi="Arial" w:cs="Arial"/>
-          <w:sz w:val="24"/>
-          <w:szCs w:val="24"/>
-        </w:rPr>
-        <w:t>ref</w:t>
-      </w:r>
-      <w:proofErr w:type="spellEnd"/>
-      <w:r>
-        <w:rPr>
-          <w:rFonts w:ascii="Arial" w:hAnsi="Arial" w:cs="Arial"/>
-          <w:sz w:val="24"/>
-          <w:szCs w:val="24"/>
-        </w:rPr>
-        <w:fldChar w:fldCharType="end"/>
-      </w:r>
+      <w:hyperlink r:id="rId6" w:tgtFrame="_blank" w:history="1">
+        <w:r>
+          <w:rPr>
+            <w:rStyle w:val="Hipervnculo"/>
+            <w:rFonts w:ascii="Arial" w:hAnsi="Arial" w:cs="Arial"/>
+            <w:sz w:val="24"/>
+            <w:szCs w:val="24"/>
+          </w:rPr>
+          <w:t>ref</w:t>
+        </w:r>
+      </w:hyperlink>
       <w:r>
         <w:rPr>
           <w:rFonts w:ascii="Arial" w:hAnsi="Arial" w:cs="Arial"/>
@@ -604,25 +368,7 @@
           <w:szCs w:val="24"/>
         </w:rPr>
         <w:lastRenderedPageBreak/>
-        <w:t xml:space="preserve">c — </w:t>
-      </w:r>
-      <w:proofErr w:type="spellStart"/>
-      <w:r>
-        <w:rPr>
-          <w:rFonts w:ascii="Arial" w:hAnsi="Arial" w:cs="Arial"/>
-          <w:sz w:val="24"/>
-          <w:szCs w:val="24"/>
-        </w:rPr>
-        <w:t>Chakra</w:t>
-      </w:r>
-      <w:proofErr w:type="spellEnd"/>
-      <w:r>
-        <w:rPr>
-          <w:rFonts w:ascii="Arial" w:hAnsi="Arial" w:cs="Arial"/>
-          <w:sz w:val="24"/>
-          <w:szCs w:val="24"/>
-        </w:rPr>
-        <w:t xml:space="preserve"> (Microsoft)</w:t>
+        <w:t>c — Chakra (Microsoft)</w:t>
       </w:r>
     </w:p>
     <w:p>
@@ -641,118 +387,36 @@
         </w:rPr>
         <w:t>Motor utilizado en el navegador web Edge [</w:t>
       </w:r>
-      <w:proofErr w:type="spellStart"/>
-      <w:r>
-        <w:rPr>
-          <w:rFonts w:ascii="Arial" w:hAnsi="Arial" w:cs="Arial"/>
-          <w:sz w:val="24"/>
-          <w:szCs w:val="24"/>
-        </w:rPr>
-        <w:fldChar w:fldCharType="begin"/>
-      </w:r>
-      <w:r>
-        <w:rPr>
-          <w:rFonts w:ascii="Arial" w:hAnsi="Arial" w:cs="Arial"/>
-          <w:sz w:val="24"/>
-          <w:szCs w:val="24"/>
-        </w:rPr>
-        <w:instrText xml:space="preserve"> HYPERLINK "https://en.wikipedia.org/wiki/Microsoft_Edge" \t "_blank" </w:instrText>
-      </w:r>
-      <w:r>
-        <w:rPr>
-          <w:rFonts w:ascii="Arial" w:hAnsi="Arial" w:cs="Arial"/>
-          <w:sz w:val="24"/>
-          <w:szCs w:val="24"/>
-        </w:rPr>
-        <w:fldChar w:fldCharType="separate"/>
-      </w:r>
-      <w:r>
-        <w:rPr>
-          <w:rStyle w:val="Hipervnculo"/>
-          <w:rFonts w:ascii="Arial" w:hAnsi="Arial" w:cs="Arial"/>
-          <w:sz w:val="24"/>
-          <w:szCs w:val="24"/>
-        </w:rPr>
-        <w:t>ref</w:t>
-      </w:r>
-      <w:proofErr w:type="spellEnd"/>
-      <w:r>
-        <w:rPr>
-          <w:rFonts w:ascii="Arial" w:hAnsi="Arial" w:cs="Arial"/>
-          <w:sz w:val="24"/>
-          <w:szCs w:val="24"/>
-        </w:rPr>
-        <w:fldChar w:fldCharType="end"/>
-      </w:r>
-      <w:r>
-        <w:rPr>
-          <w:rFonts w:ascii="Arial" w:hAnsi="Arial" w:cs="Arial"/>
-          <w:sz w:val="24"/>
-          <w:szCs w:val="24"/>
-        </w:rPr>
-        <w:t>], aunque actualmente está siendo reconstruido como un navegador basado en </w:t>
-      </w:r>
-      <w:proofErr w:type="spellStart"/>
-      <w:r>
-        <w:rPr>
-          <w:rFonts w:ascii="Arial" w:hAnsi="Arial" w:cs="Arial"/>
-          <w:sz w:val="24"/>
-          <w:szCs w:val="24"/>
-        </w:rPr>
-        <w:t>Chromium</w:t>
-      </w:r>
-      <w:proofErr w:type="spellEnd"/>
-      <w:r>
-        <w:rPr>
-          <w:rFonts w:ascii="Arial" w:hAnsi="Arial" w:cs="Arial"/>
-          <w:sz w:val="24"/>
-          <w:szCs w:val="24"/>
-        </w:rPr>
-        <w:t>, por lo que en futuras versiones utilizará V8[</w:t>
-      </w:r>
-      <w:proofErr w:type="spellStart"/>
-      <w:r>
-        <w:rPr>
-          <w:rFonts w:ascii="Arial" w:hAnsi="Arial" w:cs="Arial"/>
-          <w:sz w:val="24"/>
-          <w:szCs w:val="24"/>
-        </w:rPr>
-        <w:fldChar w:fldCharType="begin"/>
-      </w:r>
-      <w:r>
-        <w:rPr>
-          <w:rFonts w:ascii="Arial" w:hAnsi="Arial" w:cs="Arial"/>
-          <w:sz w:val="24"/>
-          <w:szCs w:val="24"/>
-        </w:rPr>
-        <w:instrText xml:space="preserve"> HYPERLINK "https://v8.dev/" \t "_blank" </w:instrText>
-      </w:r>
-      <w:r>
-        <w:rPr>
-          <w:rFonts w:ascii="Arial" w:hAnsi="Arial" w:cs="Arial"/>
-          <w:sz w:val="24"/>
-          <w:szCs w:val="24"/>
-        </w:rPr>
-        <w:fldChar w:fldCharType="separate"/>
-      </w:r>
-      <w:r>
-        <w:rPr>
-          <w:rStyle w:val="Hipervnculo"/>
-          <w:rFonts w:ascii="Arial" w:hAnsi="Arial" w:cs="Arial"/>
-          <w:sz w:val="24"/>
-          <w:szCs w:val="24"/>
-        </w:rPr>
-        <w:t>ref</w:t>
-      </w:r>
-      <w:proofErr w:type="spellEnd"/>
-      <w:r>
-        <w:rPr>
-          <w:rFonts w:ascii="Arial" w:hAnsi="Arial" w:cs="Arial"/>
-          <w:sz w:val="24"/>
-          <w:szCs w:val="24"/>
-        </w:rPr>
-        <w:fldChar w:fldCharType="end"/>
-      </w:r>
+      <w:hyperlink r:id="rId7" w:tgtFrame="_blank" w:history="1">
+        <w:r>
+          <w:rPr>
+            <w:rStyle w:val="Hipervnculo"/>
+            <w:rFonts w:ascii="Arial" w:hAnsi="Arial" w:cs="Arial"/>
+            <w:sz w:val="24"/>
+            <w:szCs w:val="24"/>
+          </w:rPr>
+          <w:t>ref</w:t>
+        </w:r>
+      </w:hyperlink>
+      <w:r>
+        <w:rPr>
+          <w:rFonts w:ascii="Arial" w:hAnsi="Arial" w:cs="Arial"/>
+          <w:sz w:val="24"/>
+          <w:szCs w:val="24"/>
+        </w:rPr>
+        <w:t>], aunque actualmente está siendo reconstruido como un navegador basado en Chromium, por lo que en futuras versiones utilizará V8[</w:t>
+      </w:r>
+      <w:hyperlink r:id="rId8" w:tgtFrame="_blank" w:history="1">
+        <w:r>
+          <w:rPr>
+            <w:rStyle w:val="Hipervnculo"/>
+            <w:rFonts w:ascii="Arial" w:hAnsi="Arial" w:cs="Arial"/>
+            <w:sz w:val="24"/>
+            <w:szCs w:val="24"/>
+          </w:rPr>
+          <w:t>ref</w:t>
+        </w:r>
+      </w:hyperlink>
       <w:r>
         <w:rPr>
           <w:rFonts w:ascii="Arial" w:hAnsi="Arial" w:cs="Arial"/>
@@ -793,69 +457,19 @@
           <w:sz w:val="24"/>
           <w:szCs w:val="24"/>
         </w:rPr>
-        <w:t>Motor utilizado en los navegadores basados en </w:t>
-      </w:r>
-      <w:proofErr w:type="spellStart"/>
-      <w:r>
-        <w:rPr>
-          <w:rFonts w:ascii="Arial" w:hAnsi="Arial" w:cs="Arial"/>
-          <w:sz w:val="24"/>
-          <w:szCs w:val="24"/>
-        </w:rPr>
-        <w:t>Chromium</w:t>
-      </w:r>
-      <w:proofErr w:type="spellEnd"/>
-      <w:r>
-        <w:rPr>
-          <w:rFonts w:ascii="Arial" w:hAnsi="Arial" w:cs="Arial"/>
-          <w:sz w:val="24"/>
-          <w:szCs w:val="24"/>
-        </w:rPr>
-        <w:t> [</w:t>
-      </w:r>
-      <w:proofErr w:type="spellStart"/>
-      <w:r>
-        <w:rPr>
-          <w:rFonts w:ascii="Arial" w:hAnsi="Arial" w:cs="Arial"/>
-          <w:sz w:val="24"/>
-          <w:szCs w:val="24"/>
-        </w:rPr>
-        <w:fldChar w:fldCharType="begin"/>
-      </w:r>
-      <w:r>
-        <w:rPr>
-          <w:rFonts w:ascii="Arial" w:hAnsi="Arial" w:cs="Arial"/>
-          <w:sz w:val="24"/>
-          <w:szCs w:val="24"/>
-        </w:rPr>
-        <w:instrText xml:space="preserve"> HYPERLINK "https://en.wikipedia.org/wiki/Chromium_(web_browser)" \t "_blank" </w:instrText>
-      </w:r>
-      <w:r>
-        <w:rPr>
-          <w:rFonts w:ascii="Arial" w:hAnsi="Arial" w:cs="Arial"/>
-          <w:sz w:val="24"/>
-          <w:szCs w:val="24"/>
-        </w:rPr>
-        <w:fldChar w:fldCharType="separate"/>
-      </w:r>
-      <w:r>
-        <w:rPr>
-          <w:rStyle w:val="Hipervnculo"/>
-          <w:rFonts w:ascii="Arial" w:hAnsi="Arial" w:cs="Arial"/>
-          <w:sz w:val="24"/>
-          <w:szCs w:val="24"/>
-        </w:rPr>
-        <w:t>ref</w:t>
-      </w:r>
-      <w:proofErr w:type="spellEnd"/>
-      <w:r>
-        <w:rPr>
-          <w:rFonts w:ascii="Arial" w:hAnsi="Arial" w:cs="Arial"/>
-          <w:sz w:val="24"/>
-          <w:szCs w:val="24"/>
-        </w:rPr>
-        <w:fldChar w:fldCharType="end"/>
-      </w:r>
+        <w:t>Motor utilizado en los navegadores basados en Chromium [</w:t>
+      </w:r>
+      <w:hyperlink r:id="rId9" w:tgtFrame="_blank" w:history="1">
+        <w:r>
+          <w:rPr>
+            <w:rStyle w:val="Hipervnculo"/>
+            <w:rFonts w:ascii="Arial" w:hAnsi="Arial" w:cs="Arial"/>
+            <w:sz w:val="24"/>
+            <w:szCs w:val="24"/>
+          </w:rPr>
+          <w:t>ref</w:t>
+        </w:r>
+      </w:hyperlink>
       <w:r>
         <w:rPr>
           <w:rFonts w:ascii="Arial" w:hAnsi="Arial" w:cs="Arial"/>
@@ -864,49 +478,17 @@
         </w:rPr>
         <w:t>], actualmente es uno de los motores más utilizados y el mejor; su secreto es “compilación justo a tiempo” (JIT)[</w:t>
       </w:r>
-      <w:proofErr w:type="spellStart"/>
-      <w:r>
-        <w:rPr>
-          <w:rFonts w:ascii="Arial" w:hAnsi="Arial" w:cs="Arial"/>
-          <w:sz w:val="24"/>
-          <w:szCs w:val="24"/>
-        </w:rPr>
-        <w:fldChar w:fldCharType="begin"/>
-      </w:r>
-      <w:r>
-        <w:rPr>
-          <w:rFonts w:ascii="Arial" w:hAnsi="Arial" w:cs="Arial"/>
-          <w:sz w:val="24"/>
-          <w:szCs w:val="24"/>
-        </w:rPr>
-        <w:instrText xml:space="preserve"> HYPERLINK "https://en.wikipedia.org/wiki/Just-in-time_compilation" \t "_blank" </w:instrText>
-      </w:r>
-      <w:r>
-        <w:rPr>
-          <w:rFonts w:ascii="Arial" w:hAnsi="Arial" w:cs="Arial"/>
-          <w:sz w:val="24"/>
-          <w:szCs w:val="24"/>
-        </w:rPr>
-        <w:fldChar w:fldCharType="separate"/>
-      </w:r>
-      <w:r>
-        <w:rPr>
-          <w:rStyle w:val="Hipervnculo"/>
-          <w:rFonts w:ascii="Arial" w:hAnsi="Arial" w:cs="Arial"/>
-          <w:sz w:val="24"/>
-          <w:szCs w:val="24"/>
-        </w:rPr>
-        <w:t>ref</w:t>
-      </w:r>
-      <w:proofErr w:type="spellEnd"/>
-      <w:r>
-        <w:rPr>
-          <w:rFonts w:ascii="Arial" w:hAnsi="Arial" w:cs="Arial"/>
-          <w:sz w:val="24"/>
-          <w:szCs w:val="24"/>
-        </w:rPr>
-        <w:fldChar w:fldCharType="end"/>
-      </w:r>
+      <w:hyperlink r:id="rId10" w:tgtFrame="_blank" w:history="1">
+        <w:r>
+          <w:rPr>
+            <w:rStyle w:val="Hipervnculo"/>
+            <w:rFonts w:ascii="Arial" w:hAnsi="Arial" w:cs="Arial"/>
+            <w:sz w:val="24"/>
+            <w:szCs w:val="24"/>
+          </w:rPr>
+          <w:t>ref</w:t>
+        </w:r>
+      </w:hyperlink>
       <w:r>
         <w:rPr>
           <w:rFonts w:ascii="Arial" w:hAnsi="Arial" w:cs="Arial"/>
@@ -955,25 +537,7 @@
           <w:sz w:val="24"/>
           <w:szCs w:val="24"/>
         </w:rPr>
-        <w:t xml:space="preserve">En la imagen se identifica el uso de </w:t>
-      </w:r>
-      <w:proofErr w:type="gramStart"/>
-      <w:r>
-        <w:rPr>
-          <w:rFonts w:ascii="Arial" w:hAnsi="Arial" w:cs="Arial"/>
-          <w:sz w:val="24"/>
-          <w:szCs w:val="24"/>
-        </w:rPr>
-        <w:t>DOM  una</w:t>
-      </w:r>
-      <w:proofErr w:type="gramEnd"/>
-      <w:r>
-        <w:rPr>
-          <w:rFonts w:ascii="Arial" w:hAnsi="Arial" w:cs="Arial"/>
-          <w:sz w:val="24"/>
-          <w:szCs w:val="24"/>
-        </w:rPr>
-        <w:t xml:space="preserve"> de las innovaciones que más ha influido en el desarrollo de las páginas web dinámicas y de las aplicaciones web más complejas.</w:t>
+        <w:t>En la imagen se identifica el uso de DOM  una de las innovaciones que más ha influido en el desarrollo de las páginas web dinámicas y de las aplicaciones web más complejas.</w:t>
       </w:r>
     </w:p>
     <w:p>
@@ -1015,52 +579,16 @@
           <w:sz w:val="28"/>
           <w:szCs w:val="28"/>
         </w:rPr>
-        <w:t xml:space="preserve"> Realice Ejemplos del uso de los siguientes Temas del Lenguaje </w:t>
-      </w:r>
-      <w:proofErr w:type="spellStart"/>
-      <w:r>
+        <w:t xml:space="preserve"> Realice Ejemplos del uso de los siguientes Temas del Lenguaje Javascript en una carpeta y súbala a un repositorio en Github:  </w:t>
+      </w:r>
+    </w:p>
+    <w:p>
+      <w:pPr>
         <w:rPr>
           <w:rFonts w:ascii="Arial" w:hAnsi="Arial" w:cs="Arial"/>
           <w:sz w:val="28"/>
           <w:szCs w:val="28"/>
         </w:rPr>
-        <w:t>Javascript</w:t>
-      </w:r>
-      <w:proofErr w:type="spellEnd"/>
-      <w:r>
-        <w:rPr>
-          <w:rFonts w:ascii="Arial" w:hAnsi="Arial" w:cs="Arial"/>
-          <w:sz w:val="28"/>
-          <w:szCs w:val="28"/>
-        </w:rPr>
-        <w:t xml:space="preserve"> en una carpeta y súbala a un repositorio en </w:t>
-      </w:r>
-      <w:proofErr w:type="spellStart"/>
-      <w:r>
-        <w:rPr>
-          <w:rFonts w:ascii="Arial" w:hAnsi="Arial" w:cs="Arial"/>
-          <w:sz w:val="28"/>
-          <w:szCs w:val="28"/>
-        </w:rPr>
-        <w:t>Github</w:t>
-      </w:r>
-      <w:proofErr w:type="spellEnd"/>
-      <w:r>
-        <w:rPr>
-          <w:rFonts w:ascii="Arial" w:hAnsi="Arial" w:cs="Arial"/>
-          <w:sz w:val="28"/>
-          <w:szCs w:val="28"/>
-        </w:rPr>
-        <w:t xml:space="preserve">:  </w:t>
-      </w:r>
-    </w:p>
-    <w:p>
-      <w:pPr>
-        <w:rPr>
-          <w:rFonts w:ascii="Arial" w:hAnsi="Arial" w:cs="Arial"/>
-          <w:sz w:val="28"/>
-          <w:szCs w:val="28"/>
-        </w:rPr>
       </w:pPr>
     </w:p>
     <w:p>
@@ -1094,6 +622,48 @@
           <w:szCs w:val="24"/>
         </w:rPr>
         <w:t xml:space="preserve">  </w:t>
+      </w:r>
+      <w:r>
+        <w:rPr>
+          <w:rFonts w:ascii="Arial" w:hAnsi="Arial" w:cs="Arial"/>
+          <w:sz w:val="24"/>
+          <w:szCs w:val="24"/>
+        </w:rPr>
+        <w:t>con ejercicios</w:t>
+      </w:r>
+    </w:p>
+    <w:p>
+      <w:pPr>
+        <w:rPr>
+          <w:rFonts w:ascii="Arial" w:hAnsi="Arial" w:cs="Arial"/>
+          <w:sz w:val="24"/>
+          <w:szCs w:val="24"/>
+        </w:rPr>
+      </w:pPr>
+      <w:r>
+        <w:rPr>
+          <w:rFonts w:ascii="Arial" w:hAnsi="Arial" w:cs="Arial"/>
+          <w:sz w:val="24"/>
+          <w:szCs w:val="24"/>
+        </w:rPr>
+        <w:t>Dirección repoositorio de ejercicios y preguntas</w:t>
+      </w:r>
+    </w:p>
+    <w:p>
+      <w:pPr>
+        <w:rPr>
+          <w:rFonts w:ascii="Arial" w:hAnsi="Arial" w:cs="Arial"/>
+          <w:sz w:val="24"/>
+          <w:szCs w:val="24"/>
+        </w:rPr>
+      </w:pPr>
+      <w:r>
+        <w:rPr>
+          <w:rFonts w:ascii="Arial" w:hAnsi="Arial" w:cs="Arial"/>
+          <w:sz w:val="24"/>
+          <w:szCs w:val="24"/>
+        </w:rPr>
+        <w:t>https://github.com/dav-art/Actividad-1.git</w:t>
       </w:r>
     </w:p>
     <w:p>
@@ -1143,79 +713,7 @@
           <w:sz w:val="28"/>
           <w:szCs w:val="28"/>
         </w:rPr>
-        <w:t xml:space="preserve"> JavaScript es uno de los lenguajes más revolucionarios y que más crecimiento tiene es por esto que en los últimos años la cantidad de </w:t>
-      </w:r>
-      <w:proofErr w:type="spellStart"/>
-      <w:r>
-        <w:rPr>
-          <w:rFonts w:ascii="Arial" w:hAnsi="Arial" w:cs="Arial"/>
-          <w:sz w:val="28"/>
-          <w:szCs w:val="28"/>
-        </w:rPr>
-        <w:t>frameworks</w:t>
-      </w:r>
-      <w:proofErr w:type="spellEnd"/>
-      <w:r>
-        <w:rPr>
-          <w:rFonts w:ascii="Arial" w:hAnsi="Arial" w:cs="Arial"/>
-          <w:sz w:val="28"/>
-          <w:szCs w:val="28"/>
-        </w:rPr>
-        <w:t xml:space="preserve"> que se han creado son bastantes. Investigue sobre los </w:t>
-      </w:r>
-      <w:proofErr w:type="spellStart"/>
-      <w:r>
-        <w:rPr>
-          <w:rFonts w:ascii="Arial" w:hAnsi="Arial" w:cs="Arial"/>
-          <w:sz w:val="28"/>
-          <w:szCs w:val="28"/>
-        </w:rPr>
-        <w:t>frameworks</w:t>
-      </w:r>
-      <w:proofErr w:type="spellEnd"/>
-      <w:r>
-        <w:rPr>
-          <w:rFonts w:ascii="Arial" w:hAnsi="Arial" w:cs="Arial"/>
-          <w:sz w:val="28"/>
-          <w:szCs w:val="28"/>
-        </w:rPr>
-        <w:t xml:space="preserve"> (</w:t>
-      </w:r>
-      <w:proofErr w:type="spellStart"/>
-      <w:r>
-        <w:rPr>
-          <w:rFonts w:ascii="Arial" w:hAnsi="Arial" w:cs="Arial"/>
-          <w:sz w:val="28"/>
-          <w:szCs w:val="28"/>
-        </w:rPr>
-        <w:t>VueJS</w:t>
-      </w:r>
-      <w:proofErr w:type="spellEnd"/>
-      <w:r>
-        <w:rPr>
-          <w:rFonts w:ascii="Arial" w:hAnsi="Arial" w:cs="Arial"/>
-          <w:sz w:val="28"/>
-          <w:szCs w:val="28"/>
-        </w:rPr>
-        <w:t xml:space="preserve">, Angular y </w:t>
-      </w:r>
-      <w:proofErr w:type="spellStart"/>
-      <w:r>
-        <w:rPr>
-          <w:rFonts w:ascii="Arial" w:hAnsi="Arial" w:cs="Arial"/>
-          <w:sz w:val="28"/>
-          <w:szCs w:val="28"/>
-        </w:rPr>
-        <w:t>React</w:t>
-      </w:r>
-      <w:proofErr w:type="spellEnd"/>
-      <w:r>
-        <w:rPr>
-          <w:rFonts w:ascii="Arial" w:hAnsi="Arial" w:cs="Arial"/>
-          <w:sz w:val="28"/>
-          <w:szCs w:val="28"/>
-        </w:rPr>
-        <w:t>) que actualmente se están usando y realice una comparación entre estos.</w:t>
+        <w:t xml:space="preserve"> JavaScript es uno de los lenguajes más revolucionarios y que más crecimiento tiene es por esto que en los últimos años la cantidad de frameworks que se han creado son bastantes. Investigue sobre los frameworks (VueJS, Angular y React) que actualmente se están usando y realice una comparación entre estos.</w:t>
       </w:r>
     </w:p>
     <w:p/>
@@ -1229,7 +727,6 @@
           <w:szCs w:val="24"/>
         </w:rPr>
       </w:pPr>
-      <w:proofErr w:type="spellStart"/>
       <w:r>
         <w:rPr>
           <w:rFonts w:ascii="Arial" w:hAnsi="Arial" w:cs="Arial"/>
@@ -1240,59 +737,23 @@
         </w:rPr>
         <w:t>AngularJs</w:t>
       </w:r>
-      <w:proofErr w:type="spellEnd"/>
-    </w:p>
-    <w:p>
-      <w:pPr>
-        <w:rPr>
-          <w:rFonts w:ascii="Arial" w:hAnsi="Arial" w:cs="Arial"/>
-          <w:sz w:val="24"/>
-          <w:szCs w:val="24"/>
-        </w:rPr>
-      </w:pPr>
-      <w:r>
-        <w:rPr>
-          <w:rFonts w:ascii="Arial" w:hAnsi="Arial" w:cs="Arial"/>
-          <w:sz w:val="24"/>
-          <w:szCs w:val="24"/>
-        </w:rPr>
-        <w:t xml:space="preserve">El </w:t>
-      </w:r>
-      <w:proofErr w:type="spellStart"/>
-      <w:r>
-        <w:rPr>
-          <w:rFonts w:ascii="Arial" w:hAnsi="Arial" w:cs="Arial"/>
-          <w:sz w:val="24"/>
-          <w:szCs w:val="24"/>
-        </w:rPr>
-        <w:t>framework</w:t>
-      </w:r>
-      <w:proofErr w:type="spellEnd"/>
-      <w:r>
-        <w:rPr>
-          <w:rFonts w:ascii="Arial" w:hAnsi="Arial" w:cs="Arial"/>
-          <w:sz w:val="24"/>
-          <w:szCs w:val="24"/>
-        </w:rPr>
-        <w:t xml:space="preserve"> de </w:t>
-      </w:r>
-      <w:proofErr w:type="spellStart"/>
-      <w:r>
-        <w:rPr>
-          <w:rFonts w:ascii="Arial" w:hAnsi="Arial" w:cs="Arial"/>
-          <w:sz w:val="24"/>
-          <w:szCs w:val="24"/>
-        </w:rPr>
-        <w:t>google</w:t>
-      </w:r>
-      <w:proofErr w:type="spellEnd"/>
-      <w:r>
-        <w:rPr>
-          <w:rFonts w:ascii="Arial" w:hAnsi="Arial" w:cs="Arial"/>
-          <w:sz w:val="24"/>
-          <w:szCs w:val="24"/>
-        </w:rPr>
-        <w:t xml:space="preserve"> fundado en 2009 es increíble para la creación de aplicaciones web altamente interactivas.</w:t>
+    </w:p>
+    <w:p>
+      <w:pPr>
+        <w:rPr>
+          <w:rFonts w:ascii="Arial" w:hAnsi="Arial" w:cs="Arial"/>
+          <w:sz w:val="24"/>
+          <w:szCs w:val="24"/>
+        </w:rPr>
+      </w:pPr>
+      <w:r>
+        <w:rPr>
+          <w:rFonts w:ascii="Arial" w:hAnsi="Arial" w:cs="Arial"/>
+          <w:sz w:val="24"/>
+          <w:szCs w:val="24"/>
+        </w:rPr>
+        <w:lastRenderedPageBreak/>
+        <w:t>El framework de google fundado en 2009 es increíble para la creación de aplicaciones web altamente interactivas.</w:t>
       </w:r>
     </w:p>
     <w:p>
@@ -1326,26 +787,7 @@
           <w:sz w:val="24"/>
           <w:szCs w:val="24"/>
         </w:rPr>
-        <w:lastRenderedPageBreak/>
-        <w:t xml:space="preserve">Nuevas características como RXJS mejorado, compilación más rápida (en menos de 3 segundos), lanzamiento nuevo de </w:t>
-      </w:r>
-      <w:proofErr w:type="spellStart"/>
-      <w:r>
-        <w:rPr>
-          <w:rFonts w:ascii="Arial" w:hAnsi="Arial" w:cs="Arial"/>
-          <w:sz w:val="24"/>
-          <w:szCs w:val="24"/>
-        </w:rPr>
-        <w:t>HttpClient</w:t>
-      </w:r>
-      <w:proofErr w:type="spellEnd"/>
-      <w:r>
-        <w:rPr>
-          <w:rFonts w:ascii="Arial" w:hAnsi="Arial" w:cs="Arial"/>
-          <w:sz w:val="24"/>
-          <w:szCs w:val="24"/>
-        </w:rPr>
-        <w:t>.</w:t>
+        <w:t>Nuevas características como RXJS mejorado, compilación más rápida (en menos de 3 segundos), lanzamiento nuevo de HttpClient.</w:t>
       </w:r>
     </w:p>
     <w:p>
@@ -1396,43 +838,7 @@
           <w:sz w:val="24"/>
           <w:szCs w:val="24"/>
         </w:rPr>
-        <w:t>MVVM (</w:t>
-      </w:r>
-      <w:proofErr w:type="spellStart"/>
-      <w:r>
-        <w:rPr>
-          <w:rFonts w:ascii="Arial" w:hAnsi="Arial" w:cs="Arial"/>
-          <w:sz w:val="24"/>
-          <w:szCs w:val="24"/>
-        </w:rPr>
-        <w:t>Model</w:t>
-      </w:r>
-      <w:proofErr w:type="spellEnd"/>
-      <w:r>
-        <w:rPr>
-          <w:rFonts w:ascii="Arial" w:hAnsi="Arial" w:cs="Arial"/>
-          <w:sz w:val="24"/>
-          <w:szCs w:val="24"/>
-        </w:rPr>
-        <w:t>-View-</w:t>
-      </w:r>
-      <w:proofErr w:type="spellStart"/>
-      <w:r>
-        <w:rPr>
-          <w:rFonts w:ascii="Arial" w:hAnsi="Arial" w:cs="Arial"/>
-          <w:sz w:val="24"/>
-          <w:szCs w:val="24"/>
-        </w:rPr>
-        <w:t>ViewModel</w:t>
-      </w:r>
-      <w:proofErr w:type="spellEnd"/>
-      <w:r>
-        <w:rPr>
-          <w:rFonts w:ascii="Arial" w:hAnsi="Arial" w:cs="Arial"/>
-          <w:sz w:val="24"/>
-          <w:szCs w:val="24"/>
-        </w:rPr>
-        <w:t>) que permite a los desarrolladores trabajar por separado en la misma sección de la aplicación utilizando el mismo conjunto de datos.</w:t>
+        <w:t>MVVM (Model-View-ViewModel) que permite a los desarrolladores trabajar por separado en la misma sección de la aplicación utilizando el mismo conjunto de datos.</w:t>
       </w:r>
     </w:p>
     <w:p>
@@ -1483,25 +889,7 @@
           <w:sz w:val="24"/>
           <w:szCs w:val="24"/>
         </w:rPr>
-        <w:t xml:space="preserve">La sintaxis compleja que proviene de la primera versión de Angular. Sin embargo, Angular 5 usa </w:t>
-      </w:r>
-      <w:proofErr w:type="spellStart"/>
-      <w:r>
-        <w:rPr>
-          <w:rFonts w:ascii="Arial" w:hAnsi="Arial" w:cs="Arial"/>
-          <w:sz w:val="24"/>
-          <w:szCs w:val="24"/>
-        </w:rPr>
-        <w:t>TypeScript</w:t>
-      </w:r>
-      <w:proofErr w:type="spellEnd"/>
-      <w:r>
-        <w:rPr>
-          <w:rFonts w:ascii="Arial" w:hAnsi="Arial" w:cs="Arial"/>
-          <w:sz w:val="24"/>
-          <w:szCs w:val="24"/>
-        </w:rPr>
-        <w:t xml:space="preserve"> 2.4, que es el menos difícil de aprender en comparación.</w:t>
+        <w:t>La sintaxis compleja que proviene de la primera versión de Angular. Sin embargo, Angular 5 usa TypeScript 2.4, que es el menos difícil de aprender en comparación.</w:t>
       </w:r>
     </w:p>
     <w:p>
@@ -1535,79 +923,7 @@
           <w:sz w:val="24"/>
           <w:szCs w:val="24"/>
         </w:rPr>
-        <w:t xml:space="preserve">Empresas que lo utilizan: Google, Nike, </w:t>
-      </w:r>
-      <w:proofErr w:type="spellStart"/>
-      <w:r>
-        <w:rPr>
-          <w:rFonts w:ascii="Arial" w:hAnsi="Arial" w:cs="Arial"/>
-          <w:sz w:val="24"/>
-          <w:szCs w:val="24"/>
-        </w:rPr>
-        <w:t>Telegram</w:t>
-      </w:r>
-      <w:proofErr w:type="spellEnd"/>
-      <w:r>
-        <w:rPr>
-          <w:rFonts w:ascii="Arial" w:hAnsi="Arial" w:cs="Arial"/>
-          <w:sz w:val="24"/>
-          <w:szCs w:val="24"/>
-        </w:rPr>
-        <w:t xml:space="preserve">, </w:t>
-      </w:r>
-      <w:proofErr w:type="spellStart"/>
-      <w:r>
-        <w:rPr>
-          <w:rFonts w:ascii="Arial" w:hAnsi="Arial" w:cs="Arial"/>
-          <w:sz w:val="24"/>
-          <w:szCs w:val="24"/>
-        </w:rPr>
-        <w:t>Youtube</w:t>
-      </w:r>
-      <w:proofErr w:type="spellEnd"/>
-      <w:r>
-        <w:rPr>
-          <w:rFonts w:ascii="Arial" w:hAnsi="Arial" w:cs="Arial"/>
-          <w:sz w:val="24"/>
-          <w:szCs w:val="24"/>
-        </w:rPr>
-        <w:t xml:space="preserve">, </w:t>
-      </w:r>
-      <w:proofErr w:type="spellStart"/>
-      <w:r>
-        <w:rPr>
-          <w:rFonts w:ascii="Arial" w:hAnsi="Arial" w:cs="Arial"/>
-          <w:sz w:val="24"/>
-          <w:szCs w:val="24"/>
-        </w:rPr>
-        <w:t>Freelancer</w:t>
-      </w:r>
-      <w:proofErr w:type="spellEnd"/>
-      <w:r>
-        <w:rPr>
-          <w:rFonts w:ascii="Arial" w:hAnsi="Arial" w:cs="Arial"/>
-          <w:sz w:val="24"/>
-          <w:szCs w:val="24"/>
-        </w:rPr>
-        <w:t xml:space="preserve"> y </w:t>
-      </w:r>
-      <w:proofErr w:type="spellStart"/>
-      <w:r>
-        <w:rPr>
-          <w:rFonts w:ascii="Arial" w:hAnsi="Arial" w:cs="Arial"/>
-          <w:sz w:val="24"/>
-          <w:szCs w:val="24"/>
-        </w:rPr>
-        <w:t>Upwork</w:t>
-      </w:r>
-      <w:proofErr w:type="spellEnd"/>
-      <w:r>
-        <w:rPr>
-          <w:rFonts w:ascii="Arial" w:hAnsi="Arial" w:cs="Arial"/>
-          <w:sz w:val="24"/>
-          <w:szCs w:val="24"/>
-        </w:rPr>
-        <w:t>.</w:t>
+        <w:t>Empresas que lo utilizan: Google, Nike, Telegram, Youtube, Freelancer y Upwork.</w:t>
       </w:r>
     </w:p>
     <w:p>
@@ -1629,7 +945,6 @@
           <w:szCs w:val="24"/>
         </w:rPr>
       </w:pPr>
-      <w:proofErr w:type="spellStart"/>
       <w:r>
         <w:rPr>
           <w:rFonts w:ascii="Arial" w:hAnsi="Arial" w:cs="Arial"/>
@@ -1640,33 +955,22 @@
         </w:rPr>
         <w:t>VueJS</w:t>
       </w:r>
-      <w:proofErr w:type="spellEnd"/>
-    </w:p>
-    <w:p>
-      <w:pPr>
-        <w:rPr>
-          <w:rFonts w:ascii="Arial" w:hAnsi="Arial" w:cs="Arial"/>
-          <w:sz w:val="24"/>
-          <w:szCs w:val="24"/>
-        </w:rPr>
-      </w:pPr>
-      <w:proofErr w:type="spellStart"/>
-      <w:r>
-        <w:rPr>
-          <w:rFonts w:ascii="Arial" w:hAnsi="Arial" w:cs="Arial"/>
-          <w:sz w:val="24"/>
-          <w:szCs w:val="24"/>
-        </w:rPr>
-        <w:t>framework</w:t>
-      </w:r>
-      <w:proofErr w:type="spellEnd"/>
-      <w:r>
-        <w:rPr>
-          <w:rFonts w:ascii="Arial" w:hAnsi="Arial" w:cs="Arial"/>
-          <w:sz w:val="24"/>
-          <w:szCs w:val="24"/>
-        </w:rPr>
-        <w:t xml:space="preserve"> de JavaScript, lanzado en 2013, que se adapta perfectamente a la creación de interfaces de usuario altamente adaptables y sofisticadas aplicaciones de una sola página.</w:t>
+    </w:p>
+    <w:p>
+      <w:pPr>
+        <w:rPr>
+          <w:rFonts w:ascii="Arial" w:hAnsi="Arial" w:cs="Arial"/>
+          <w:sz w:val="24"/>
+          <w:szCs w:val="24"/>
+        </w:rPr>
+      </w:pPr>
+      <w:r>
+        <w:rPr>
+          <w:rFonts w:ascii="Arial" w:hAnsi="Arial" w:cs="Arial"/>
+          <w:sz w:val="24"/>
+          <w:szCs w:val="24"/>
+        </w:rPr>
+        <w:t>framework de JavaScript, lanzado en 2013, que se adapta perfectamente a la creación de interfaces de usuario altamente adaptables y sofisticadas aplicaciones de una sola página.</w:t>
       </w:r>
     </w:p>
     <w:p>
@@ -1717,96 +1021,17 @@
           <w:sz w:val="24"/>
           <w:szCs w:val="24"/>
         </w:rPr>
-        <w:t xml:space="preserve">Diminuto tamaño. Vue.js puede pesar alrededor de 20 KB manteniendo su velocidad y flexibilidad que permite alcanzar un rendimiento mucho mejor en comparación con otros </w:t>
-      </w:r>
-      <w:proofErr w:type="spellStart"/>
-      <w:r>
-        <w:rPr>
-          <w:rFonts w:ascii="Arial" w:hAnsi="Arial" w:cs="Arial"/>
-          <w:sz w:val="24"/>
-          <w:szCs w:val="24"/>
-        </w:rPr>
-        <w:t>framework</w:t>
-      </w:r>
-      <w:proofErr w:type="spellEnd"/>
-      <w:r>
-        <w:rPr>
-          <w:rFonts w:ascii="Arial" w:hAnsi="Arial" w:cs="Arial"/>
-          <w:sz w:val="24"/>
-          <w:szCs w:val="24"/>
-        </w:rPr>
-        <w:t>.</w:t>
-      </w:r>
-    </w:p>
-    <w:p>
-      <w:pPr>
-        <w:rPr>
-          <w:rFonts w:ascii="Arial" w:hAnsi="Arial" w:cs="Arial"/>
-          <w:sz w:val="24"/>
-          <w:szCs w:val="24"/>
-        </w:rPr>
-      </w:pPr>
-      <w:r>
-        <w:rPr>
-          <w:rFonts w:ascii="Arial" w:hAnsi="Arial" w:cs="Arial"/>
-          <w:sz w:val="24"/>
-          <w:szCs w:val="24"/>
-        </w:rPr>
-        <w:t xml:space="preserve">Adaptabilidad. Proporciona un período de cambio rápido de otros </w:t>
-      </w:r>
-      <w:proofErr w:type="spellStart"/>
-      <w:r>
-        <w:rPr>
-          <w:rFonts w:ascii="Arial" w:hAnsi="Arial" w:cs="Arial"/>
-          <w:sz w:val="24"/>
-          <w:szCs w:val="24"/>
-        </w:rPr>
-        <w:t>frameworks</w:t>
-      </w:r>
-      <w:proofErr w:type="spellEnd"/>
-      <w:r>
-        <w:rPr>
-          <w:rFonts w:ascii="Arial" w:hAnsi="Arial" w:cs="Arial"/>
-          <w:sz w:val="24"/>
-          <w:szCs w:val="24"/>
-        </w:rPr>
-        <w:t xml:space="preserve"> a Vue.js debido a la similitud con Angular y </w:t>
-      </w:r>
-      <w:proofErr w:type="spellStart"/>
-      <w:r>
-        <w:rPr>
-          <w:rFonts w:ascii="Arial" w:hAnsi="Arial" w:cs="Arial"/>
-          <w:sz w:val="24"/>
-          <w:szCs w:val="24"/>
-        </w:rPr>
-        <w:t>React</w:t>
-      </w:r>
-      <w:proofErr w:type="spellEnd"/>
-      <w:r>
-        <w:rPr>
-          <w:rFonts w:ascii="Arial" w:hAnsi="Arial" w:cs="Arial"/>
-          <w:sz w:val="24"/>
-          <w:szCs w:val="24"/>
-        </w:rPr>
-        <w:t xml:space="preserve"> en términos de diseño y arquitectura.</w:t>
-      </w:r>
-    </w:p>
-    <w:p>
-      <w:pPr>
-        <w:rPr>
-          <w:rFonts w:ascii="Arial" w:hAnsi="Arial" w:cs="Arial"/>
-          <w:sz w:val="24"/>
-          <w:szCs w:val="24"/>
-        </w:rPr>
-      </w:pPr>
-      <w:r>
-        <w:rPr>
-          <w:rFonts w:ascii="Arial" w:hAnsi="Arial" w:cs="Arial"/>
-          <w:sz w:val="24"/>
-          <w:szCs w:val="24"/>
-        </w:rPr>
-        <w:t xml:space="preserve">Impresionante integración. Vue.js se puede utilizar tanto para crear aplicaciones de una sola página como para interfaces web de aplicaciones más difíciles. Lo </w:t>
-      </w:r>
+        <w:t>Diminuto tamaño. Vue.js puede pesar alrededor de 20 KB manteniendo su velocidad y flexibilidad que permite alcanzar un rendimiento mucho mejor en comparación con otros framework.</w:t>
+      </w:r>
+    </w:p>
+    <w:p>
+      <w:pPr>
+        <w:rPr>
+          <w:rFonts w:ascii="Arial" w:hAnsi="Arial" w:cs="Arial"/>
+          <w:sz w:val="24"/>
+          <w:szCs w:val="24"/>
+        </w:rPr>
+      </w:pPr>
       <w:r>
         <w:rPr>
           <w:rFonts w:ascii="Arial" w:hAnsi="Arial" w:cs="Arial"/>
@@ -1814,7 +1039,24 @@
           <w:szCs w:val="24"/>
         </w:rPr>
         <w:lastRenderedPageBreak/>
-        <w:t>principal es que las partes interactivas más pequeñas se pueden integrar fácilmente en la infraestructura existente sin ningún efecto negativo en todo el sistema.</w:t>
+        <w:t>Adaptabilidad. Proporciona un período de cambio rápido de otros frameworks a Vue.js debido a la similitud con Angular y React en términos de diseño y arquitectura.</w:t>
+      </w:r>
+    </w:p>
+    <w:p>
+      <w:pPr>
+        <w:rPr>
+          <w:rFonts w:ascii="Arial" w:hAnsi="Arial" w:cs="Arial"/>
+          <w:sz w:val="24"/>
+          <w:szCs w:val="24"/>
+        </w:rPr>
+      </w:pPr>
+      <w:r>
+        <w:rPr>
+          <w:rFonts w:ascii="Arial" w:hAnsi="Arial" w:cs="Arial"/>
+          <w:sz w:val="24"/>
+          <w:szCs w:val="24"/>
+        </w:rPr>
+        <w:t>Impresionante integración. Vue.js se puede utilizar tanto para crear aplicaciones de una sola página como para interfaces web de aplicaciones más difíciles. Lo principal es que las partes interactivas más pequeñas se pueden integrar fácilmente en la infraestructura existente sin ningún efecto negativo en todo el sistema.</w:t>
       </w:r>
     </w:p>
     <w:p>
@@ -1916,96 +1158,24 @@
           <w:sz w:val="24"/>
           <w:szCs w:val="24"/>
         </w:rPr>
-        <w:t xml:space="preserve">Falta de recursos. Vue.js todavía tiene una cuota de mercado bastante pequeña en comparación con </w:t>
-      </w:r>
-      <w:proofErr w:type="spellStart"/>
-      <w:r>
-        <w:rPr>
-          <w:rFonts w:ascii="Arial" w:hAnsi="Arial" w:cs="Arial"/>
-          <w:sz w:val="24"/>
-          <w:szCs w:val="24"/>
-        </w:rPr>
-        <w:t>React</w:t>
-      </w:r>
-      <w:proofErr w:type="spellEnd"/>
-      <w:r>
-        <w:rPr>
-          <w:rFonts w:ascii="Arial" w:hAnsi="Arial" w:cs="Arial"/>
-          <w:sz w:val="24"/>
-          <w:szCs w:val="24"/>
-        </w:rPr>
-        <w:t xml:space="preserve"> o Angular, lo que significa que el intercambio de conocimientos en este </w:t>
-      </w:r>
-      <w:proofErr w:type="spellStart"/>
-      <w:r>
-        <w:rPr>
-          <w:rFonts w:ascii="Arial" w:hAnsi="Arial" w:cs="Arial"/>
-          <w:sz w:val="24"/>
-          <w:szCs w:val="24"/>
-        </w:rPr>
-        <w:t>framework</w:t>
-      </w:r>
-      <w:proofErr w:type="spellEnd"/>
-      <w:r>
-        <w:rPr>
-          <w:rFonts w:ascii="Arial" w:hAnsi="Arial" w:cs="Arial"/>
-          <w:sz w:val="24"/>
-          <w:szCs w:val="24"/>
-        </w:rPr>
-        <w:t xml:space="preserve"> todavía está en la fase inicial.</w:t>
-      </w:r>
-    </w:p>
-    <w:p>
-      <w:pPr>
-        <w:rPr>
-          <w:rFonts w:ascii="Arial" w:hAnsi="Arial" w:cs="Arial"/>
-          <w:sz w:val="24"/>
-          <w:szCs w:val="24"/>
-        </w:rPr>
-      </w:pPr>
-      <w:r>
-        <w:rPr>
-          <w:rFonts w:ascii="Arial" w:hAnsi="Arial" w:cs="Arial"/>
-          <w:sz w:val="24"/>
-          <w:szCs w:val="24"/>
-        </w:rPr>
-        <w:t xml:space="preserve">Empresas que lo utilizan: Xiaomi, Alibaba, </w:t>
-      </w:r>
-      <w:proofErr w:type="spellStart"/>
-      <w:r>
-        <w:rPr>
-          <w:rFonts w:ascii="Arial" w:hAnsi="Arial" w:cs="Arial"/>
-          <w:sz w:val="24"/>
-          <w:szCs w:val="24"/>
-        </w:rPr>
-        <w:t>WizzAir</w:t>
-      </w:r>
-      <w:proofErr w:type="spellEnd"/>
-      <w:r>
-        <w:rPr>
-          <w:rFonts w:ascii="Arial" w:hAnsi="Arial" w:cs="Arial"/>
-          <w:sz w:val="24"/>
-          <w:szCs w:val="24"/>
-        </w:rPr>
-        <w:t xml:space="preserve">, Adobe y </w:t>
-      </w:r>
-      <w:proofErr w:type="spellStart"/>
-      <w:r>
-        <w:rPr>
-          <w:rFonts w:ascii="Arial" w:hAnsi="Arial" w:cs="Arial"/>
-          <w:sz w:val="24"/>
-          <w:szCs w:val="24"/>
-        </w:rPr>
-        <w:t>Gitlab</w:t>
-      </w:r>
-      <w:proofErr w:type="spellEnd"/>
-      <w:r>
-        <w:rPr>
-          <w:rFonts w:ascii="Arial" w:hAnsi="Arial" w:cs="Arial"/>
-          <w:sz w:val="24"/>
-          <w:szCs w:val="24"/>
-        </w:rPr>
-        <w:t>.</w:t>
+        <w:t>Falta de recursos. Vue.js todavía tiene una cuota de mercado bastante pequeña en comparación con React o Angular, lo que significa que el intercambio de conocimientos en este framework todavía está en la fase inicial.</w:t>
+      </w:r>
+    </w:p>
+    <w:p>
+      <w:pPr>
+        <w:rPr>
+          <w:rFonts w:ascii="Arial" w:hAnsi="Arial" w:cs="Arial"/>
+          <w:sz w:val="24"/>
+          <w:szCs w:val="24"/>
+        </w:rPr>
+      </w:pPr>
+      <w:r>
+        <w:rPr>
+          <w:rFonts w:ascii="Arial" w:hAnsi="Arial" w:cs="Arial"/>
+          <w:sz w:val="24"/>
+          <w:szCs w:val="24"/>
+        </w:rPr>
+        <w:t>Empresas que lo utilizan: Xiaomi, Alibaba, WizzAir, Adobe y Gitlab.</w:t>
       </w:r>
     </w:p>
     <w:p>
@@ -2027,7 +1197,6 @@
           <w:szCs w:val="24"/>
         </w:rPr>
       </w:pPr>
-      <w:proofErr w:type="spellStart"/>
       <w:r>
         <w:rPr>
           <w:rFonts w:ascii="Arial" w:hAnsi="Arial" w:cs="Arial"/>
@@ -2038,41 +1207,22 @@
         </w:rPr>
         <w:t>ReactJS</w:t>
       </w:r>
-      <w:proofErr w:type="spellEnd"/>
-    </w:p>
-    <w:p>
-      <w:pPr>
-        <w:rPr>
-          <w:rFonts w:ascii="Arial" w:hAnsi="Arial" w:cs="Arial"/>
-          <w:sz w:val="24"/>
-          <w:szCs w:val="24"/>
-        </w:rPr>
-      </w:pPr>
-      <w:r>
-        <w:rPr>
-          <w:rFonts w:ascii="Arial" w:hAnsi="Arial" w:cs="Arial"/>
-          <w:sz w:val="24"/>
-          <w:szCs w:val="24"/>
-        </w:rPr>
-        <w:t xml:space="preserve">La biblioteca de </w:t>
-      </w:r>
-      <w:proofErr w:type="spellStart"/>
-      <w:r>
-        <w:rPr>
-          <w:rFonts w:ascii="Arial" w:hAnsi="Arial" w:cs="Arial"/>
-          <w:sz w:val="24"/>
-          <w:szCs w:val="24"/>
-        </w:rPr>
-        <w:t>JavaScrip</w:t>
-      </w:r>
-      <w:proofErr w:type="spellEnd"/>
-      <w:r>
-        <w:rPr>
-          <w:rFonts w:ascii="Arial" w:hAnsi="Arial" w:cs="Arial"/>
-          <w:sz w:val="24"/>
-          <w:szCs w:val="24"/>
-        </w:rPr>
-        <w:t xml:space="preserve"> ideal para la construcción de grandes aplicaciones web donde los datos se pueden cambiar de forma dinámica.</w:t>
+    </w:p>
+    <w:p>
+      <w:pPr>
+        <w:rPr>
+          <w:rFonts w:ascii="Arial" w:hAnsi="Arial" w:cs="Arial"/>
+          <w:sz w:val="24"/>
+          <w:szCs w:val="24"/>
+        </w:rPr>
+      </w:pPr>
+      <w:r>
+        <w:rPr>
+          <w:rFonts w:ascii="Arial" w:hAnsi="Arial" w:cs="Arial"/>
+          <w:sz w:val="24"/>
+          <w:szCs w:val="24"/>
+        </w:rPr>
+        <w:t>La biblioteca de JavaScrip ideal para la construcción de grandes aplicaciones web donde los datos se pueden cambiar de forma dinámica.</w:t>
       </w:r>
     </w:p>
     <w:p>
@@ -2106,41 +1256,24 @@
           <w:sz w:val="24"/>
           <w:szCs w:val="24"/>
         </w:rPr>
-        <w:t xml:space="preserve">Fácil de aprender. Reaccionar es mucho más fácil de aprender debido a su simplicidad en términos de sintaxis. Los ingenieros solo necesitan recordar sus habilidades de escritura HTML y eso es todo. No es necesario aprender </w:t>
-      </w:r>
-      <w:proofErr w:type="spellStart"/>
-      <w:r>
-        <w:rPr>
-          <w:rFonts w:ascii="Arial" w:hAnsi="Arial" w:cs="Arial"/>
-          <w:sz w:val="24"/>
-          <w:szCs w:val="24"/>
-        </w:rPr>
-        <w:t>DeepScript</w:t>
-      </w:r>
-      <w:proofErr w:type="spellEnd"/>
-      <w:r>
-        <w:rPr>
-          <w:rFonts w:ascii="Arial" w:hAnsi="Arial" w:cs="Arial"/>
-          <w:sz w:val="24"/>
-          <w:szCs w:val="24"/>
-        </w:rPr>
-        <w:t xml:space="preserve"> como en Angular.</w:t>
-      </w:r>
-    </w:p>
-    <w:p>
-      <w:pPr>
-        <w:rPr>
-          <w:rFonts w:ascii="Arial" w:hAnsi="Arial" w:cs="Arial"/>
-          <w:sz w:val="24"/>
-          <w:szCs w:val="24"/>
-        </w:rPr>
-      </w:pPr>
-      <w:r>
-        <w:rPr>
-          <w:rFonts w:ascii="Arial" w:hAnsi="Arial" w:cs="Arial"/>
-          <w:sz w:val="24"/>
-          <w:szCs w:val="24"/>
-        </w:rPr>
+        <w:t>Fácil de aprender. Reaccionar es mucho más fácil de aprender debido a su simplicidad en términos de sintaxis. Los ingenieros solo necesitan recordar sus habilidades de escritura HTML y eso es todo. No es necesario aprender DeepScript como en Angular.</w:t>
+      </w:r>
+    </w:p>
+    <w:p>
+      <w:pPr>
+        <w:rPr>
+          <w:rFonts w:ascii="Arial" w:hAnsi="Arial" w:cs="Arial"/>
+          <w:sz w:val="24"/>
+          <w:szCs w:val="24"/>
+        </w:rPr>
+      </w:pPr>
+      <w:r>
+        <w:rPr>
+          <w:rFonts w:ascii="Arial" w:hAnsi="Arial" w:cs="Arial"/>
+          <w:sz w:val="24"/>
+          <w:szCs w:val="24"/>
+        </w:rPr>
+        <w:lastRenderedPageBreak/>
         <w:t>Alto nivel de flexibilidad y máximo de capacidad de respuesta.</w:t>
       </w:r>
     </w:p>
@@ -2175,61 +1308,24 @@
           <w:sz w:val="24"/>
           <w:szCs w:val="24"/>
         </w:rPr>
-        <w:lastRenderedPageBreak/>
-        <w:t xml:space="preserve">Combinado con ES6 / 7, </w:t>
-      </w:r>
-      <w:proofErr w:type="spellStart"/>
-      <w:r>
-        <w:rPr>
-          <w:rFonts w:ascii="Arial" w:hAnsi="Arial" w:cs="Arial"/>
-          <w:sz w:val="24"/>
-          <w:szCs w:val="24"/>
-        </w:rPr>
-        <w:t>ReactJS</w:t>
-      </w:r>
-      <w:proofErr w:type="spellEnd"/>
-      <w:r>
-        <w:rPr>
-          <w:rFonts w:ascii="Arial" w:hAnsi="Arial" w:cs="Arial"/>
-          <w:sz w:val="24"/>
-          <w:szCs w:val="24"/>
-        </w:rPr>
-        <w:t xml:space="preserve"> puede trabajar con la alta carga de una manera fácil.</w:t>
-      </w:r>
-    </w:p>
-    <w:p>
-      <w:pPr>
-        <w:rPr>
-          <w:rFonts w:ascii="Arial" w:hAnsi="Arial" w:cs="Arial"/>
-          <w:sz w:val="24"/>
-          <w:szCs w:val="24"/>
-        </w:rPr>
-      </w:pPr>
-      <w:r>
-        <w:rPr>
-          <w:rFonts w:ascii="Arial" w:hAnsi="Arial" w:cs="Arial"/>
-          <w:sz w:val="24"/>
-          <w:szCs w:val="24"/>
-        </w:rPr>
-        <w:t xml:space="preserve">Enlace de datos hacia abajo, lo que significa </w:t>
-      </w:r>
-      <w:proofErr w:type="gramStart"/>
-      <w:r>
-        <w:rPr>
-          <w:rFonts w:ascii="Arial" w:hAnsi="Arial" w:cs="Arial"/>
-          <w:sz w:val="24"/>
-          <w:szCs w:val="24"/>
-        </w:rPr>
-        <w:t>que</w:t>
-      </w:r>
-      <w:proofErr w:type="gramEnd"/>
-      <w:r>
-        <w:rPr>
-          <w:rFonts w:ascii="Arial" w:hAnsi="Arial" w:cs="Arial"/>
-          <w:sz w:val="24"/>
-          <w:szCs w:val="24"/>
-        </w:rPr>
-        <w:t xml:space="preserve"> con este tipo de flujo de datos, los elementos secundarios no pueden afectar los datos principales.</w:t>
+        <w:t>Combinado con ES6 / 7, ReactJS puede trabajar con la alta carga de una manera fácil.</w:t>
+      </w:r>
+    </w:p>
+    <w:p>
+      <w:pPr>
+        <w:rPr>
+          <w:rFonts w:ascii="Arial" w:hAnsi="Arial" w:cs="Arial"/>
+          <w:sz w:val="24"/>
+          <w:szCs w:val="24"/>
+        </w:rPr>
+      </w:pPr>
+      <w:r>
+        <w:rPr>
+          <w:rFonts w:ascii="Arial" w:hAnsi="Arial" w:cs="Arial"/>
+          <w:sz w:val="24"/>
+          <w:szCs w:val="24"/>
+        </w:rPr>
+        <w:t>Enlace de datos hacia abajo, lo que significa que con este tipo de flujo de datos, los elementos secundarios no pueden afectar los datos principales.</w:t>
       </w:r>
     </w:p>
     <w:p>
@@ -2280,25 +1376,7 @@
           <w:sz w:val="24"/>
           <w:szCs w:val="24"/>
         </w:rPr>
-        <w:t>La migración entre versiones es generalmente muy fácil, con Facebook proporcionando “</w:t>
-      </w:r>
-      <w:proofErr w:type="spellStart"/>
-      <w:r>
-        <w:rPr>
-          <w:rFonts w:ascii="Arial" w:hAnsi="Arial" w:cs="Arial"/>
-          <w:sz w:val="24"/>
-          <w:szCs w:val="24"/>
-        </w:rPr>
-        <w:t>codemods</w:t>
-      </w:r>
-      <w:proofErr w:type="spellEnd"/>
-      <w:r>
-        <w:rPr>
-          <w:rFonts w:ascii="Arial" w:hAnsi="Arial" w:cs="Arial"/>
-          <w:sz w:val="24"/>
-          <w:szCs w:val="24"/>
-        </w:rPr>
-        <w:t>” para automatizar gran parte del proceso.</w:t>
+        <w:t>La migración entre versiones es generalmente muy fácil, con Facebook proporcionando “codemods” para automatizar gran parte del proceso.</w:t>
       </w:r>
     </w:p>
     <w:p>
@@ -2332,105 +1410,41 @@
           <w:sz w:val="24"/>
           <w:szCs w:val="24"/>
         </w:rPr>
-        <w:t xml:space="preserve">Falta de documentación oficial: el desarrollo súper rápido de </w:t>
-      </w:r>
-      <w:proofErr w:type="spellStart"/>
-      <w:r>
-        <w:rPr>
-          <w:rFonts w:ascii="Arial" w:hAnsi="Arial" w:cs="Arial"/>
-          <w:sz w:val="24"/>
-          <w:szCs w:val="24"/>
-        </w:rPr>
-        <w:t>ReactJS</w:t>
-      </w:r>
-      <w:proofErr w:type="spellEnd"/>
-      <w:r>
-        <w:rPr>
-          <w:rFonts w:ascii="Arial" w:hAnsi="Arial" w:cs="Arial"/>
-          <w:sz w:val="24"/>
-          <w:szCs w:val="24"/>
-        </w:rPr>
-        <w:t xml:space="preserve"> no deja lugar para la documentación adecuada, que ahora es un poco caótica, ya que muchos desarrolladores contribuyen de forma individual sin ningún enfoque sistemático;</w:t>
-      </w:r>
-    </w:p>
-    <w:p>
-      <w:pPr>
-        <w:rPr>
-          <w:rFonts w:ascii="Arial" w:hAnsi="Arial" w:cs="Arial"/>
-          <w:sz w:val="24"/>
-          <w:szCs w:val="24"/>
-        </w:rPr>
-      </w:pPr>
-      <w:proofErr w:type="spellStart"/>
-      <w:r>
-        <w:rPr>
-          <w:rFonts w:ascii="Arial" w:hAnsi="Arial" w:cs="Arial"/>
-          <w:sz w:val="24"/>
-          <w:szCs w:val="24"/>
-        </w:rPr>
-        <w:t>React</w:t>
-      </w:r>
-      <w:proofErr w:type="spellEnd"/>
-      <w:r>
-        <w:rPr>
-          <w:rFonts w:ascii="Arial" w:hAnsi="Arial" w:cs="Arial"/>
-          <w:sz w:val="24"/>
-          <w:szCs w:val="24"/>
-        </w:rPr>
-        <w:t xml:space="preserve"> es no ionizado, lo que significa que los desarrolladores a veces tienen demasiadas opciones;</w:t>
-      </w:r>
-    </w:p>
-    <w:p>
-      <w:pPr>
-        <w:rPr>
-          <w:rFonts w:ascii="Arial" w:hAnsi="Arial" w:cs="Arial"/>
-          <w:sz w:val="24"/>
-          <w:szCs w:val="24"/>
-        </w:rPr>
-      </w:pPr>
-      <w:r>
-        <w:rPr>
-          <w:rFonts w:ascii="Arial" w:hAnsi="Arial" w:cs="Arial"/>
-          <w:sz w:val="24"/>
-          <w:szCs w:val="24"/>
-        </w:rPr>
-        <w:t xml:space="preserve">Mucho tiempo para dominar, lo que significa que </w:t>
-      </w:r>
-      <w:proofErr w:type="spellStart"/>
-      <w:r>
-        <w:rPr>
-          <w:rFonts w:ascii="Arial" w:hAnsi="Arial" w:cs="Arial"/>
-          <w:sz w:val="24"/>
-          <w:szCs w:val="24"/>
-        </w:rPr>
-        <w:t>React</w:t>
-      </w:r>
-      <w:proofErr w:type="spellEnd"/>
-      <w:r>
-        <w:rPr>
-          <w:rFonts w:ascii="Arial" w:hAnsi="Arial" w:cs="Arial"/>
-          <w:sz w:val="24"/>
-          <w:szCs w:val="24"/>
-        </w:rPr>
-        <w:t xml:space="preserve"> JS requiere un conocimiento profundo de cómo integrar la interfaz de usuario en el </w:t>
-      </w:r>
-      <w:proofErr w:type="spellStart"/>
-      <w:r>
-        <w:rPr>
-          <w:rFonts w:ascii="Arial" w:hAnsi="Arial" w:cs="Arial"/>
-          <w:sz w:val="24"/>
-          <w:szCs w:val="24"/>
-        </w:rPr>
-        <w:t>framework</w:t>
-      </w:r>
-      <w:proofErr w:type="spellEnd"/>
-      <w:r>
-        <w:rPr>
-          <w:rFonts w:ascii="Arial" w:hAnsi="Arial" w:cs="Arial"/>
-          <w:sz w:val="24"/>
-          <w:szCs w:val="24"/>
-        </w:rPr>
-        <w:t xml:space="preserve"> de MVC.</w:t>
+        <w:t>Falta de documentación oficial: el desarrollo súper rápido de ReactJS no deja lugar para la documentación adecuada, que ahora es un poco caótica, ya que muchos desarrolladores contribuyen de forma individual sin ningún enfoque sistemático;</w:t>
+      </w:r>
+    </w:p>
+    <w:p>
+      <w:pPr>
+        <w:rPr>
+          <w:rFonts w:ascii="Arial" w:hAnsi="Arial" w:cs="Arial"/>
+          <w:sz w:val="24"/>
+          <w:szCs w:val="24"/>
+        </w:rPr>
+      </w:pPr>
+      <w:r>
+        <w:rPr>
+          <w:rFonts w:ascii="Arial" w:hAnsi="Arial" w:cs="Arial"/>
+          <w:sz w:val="24"/>
+          <w:szCs w:val="24"/>
+        </w:rPr>
+        <w:t>React es no ionizado, lo que significa que los desarrolladores a veces tienen demasiadas opciones;</w:t>
+      </w:r>
+    </w:p>
+    <w:p>
+      <w:pPr>
+        <w:rPr>
+          <w:rFonts w:ascii="Arial" w:hAnsi="Arial" w:cs="Arial"/>
+          <w:sz w:val="24"/>
+          <w:szCs w:val="24"/>
+        </w:rPr>
+      </w:pPr>
+      <w:r>
+        <w:rPr>
+          <w:rFonts w:ascii="Arial" w:hAnsi="Arial" w:cs="Arial"/>
+          <w:sz w:val="24"/>
+          <w:szCs w:val="24"/>
+        </w:rPr>
+        <w:t>Mucho tiempo para dominar, lo que significa que React JS requiere un conocimiento profundo de cómo integrar la interfaz de usuario en el framework de MVC.</w:t>
       </w:r>
     </w:p>
     <w:p/>
